--- a/Documents/Documentation.docx
+++ b/Documents/Documentation.docx
@@ -5,7 +5,9 @@
     <w:sdt>
       <w:sdtPr>
         <w:rPr>
+          <w:rFonts w:eastAsiaTheme="minorHAnsi"/>
           <w:color w:val="4472C4" w:themeColor="accent1"/>
+          <w:lang w:val="bg-BG"/>
         </w:rPr>
         <w:id w:val="-1590922996"/>
         <w:docPartObj>
@@ -15,7 +17,6 @@
       </w:sdtPr>
       <w:sdtEndPr>
         <w:rPr>
-          <w:rFonts w:eastAsiaTheme="minorHAnsi"/>
           <w:color w:val="auto"/>
         </w:rPr>
       </w:sdtEndPr>
@@ -229,6 +230,7 @@
             <w:dataBinding w:prefixMappings="xmlns:ns0='http://purl.org/dc/elements/1.1/' xmlns:ns1='http://schemas.openxmlformats.org/package/2006/metadata/core-properties' " w:xpath="/ns1:coreProperties[1]/ns0:subject[1]" w:storeItemID="{6C3C8BC8-F283-45AE-878A-BAB7291924A1}"/>
             <w:text/>
           </w:sdtPr>
+          <w:sdtEndPr/>
           <w:sdtContent>
             <w:p>
               <w:pPr>
@@ -344,6 +346,7 @@
                                     <w:calendar w:val="gregorian"/>
                                   </w:date>
                                 </w:sdtPr>
+                                <w:sdtEndPr/>
                                 <w:sdtContent>
                                   <w:p>
                                     <w:pPr>
@@ -390,6 +393,7 @@
                                     <w:dataBinding w:prefixMappings="xmlns:ns0='http://schemas.openxmlformats.org/officeDocument/2006/extended-properties' " w:xpath="/ns0:Properties[1]/ns0:Company[1]" w:storeItemID="{6668398D-A668-4E3E-A5EB-62B293D839F1}"/>
                                     <w:text/>
                                   </w:sdtPr>
+                                  <w:sdtEndPr/>
                                   <w:sdtContent>
                                     <w:r>
                                       <w:rPr>
@@ -421,6 +425,7 @@
                                     <w:dataBinding w:prefixMappings="xmlns:ns0='http://schemas.microsoft.com/office/2006/coverPageProps' " w:xpath="/ns0:CoverPageProperties[1]/ns0:CompanyAddress[1]" w:storeItemID="{55AF091B-3C7A-41E3-B477-F2FDAA23CFDA}"/>
                                     <w:text/>
                                   </w:sdtPr>
+                                  <w:sdtEndPr/>
                                   <w:sdtContent>
                                     <w:r>
                                       <w:rPr>
@@ -480,6 +485,7 @@
                               <w:calendar w:val="gregorian"/>
                             </w:date>
                           </w:sdtPr>
+                          <w:sdtEndPr/>
                           <w:sdtContent>
                             <w:p>
                               <w:pPr>
@@ -526,6 +532,7 @@
                               <w:dataBinding w:prefixMappings="xmlns:ns0='http://schemas.openxmlformats.org/officeDocument/2006/extended-properties' " w:xpath="/ns0:Properties[1]/ns0:Company[1]" w:storeItemID="{6668398D-A668-4E3E-A5EB-62B293D839F1}"/>
                               <w:text/>
                             </w:sdtPr>
+                            <w:sdtEndPr/>
                             <w:sdtContent>
                               <w:r>
                                 <w:rPr>
@@ -557,6 +564,7 @@
                               <w:dataBinding w:prefixMappings="xmlns:ns0='http://schemas.microsoft.com/office/2006/coverPageProps' " w:xpath="/ns0:CoverPageProperties[1]/ns0:CompanyAddress[1]" w:storeItemID="{55AF091B-3C7A-41E3-B477-F2FDAA23CFDA}"/>
                               <w:text/>
                             </w:sdtPr>
+                            <w:sdtEndPr/>
                             <w:sdtContent>
                               <w:r>
                                 <w:rPr>
@@ -646,8 +654,12 @@
         <w:sdt>
           <w:sdtPr>
             <w:rPr>
+              <w:rFonts w:asciiTheme="minorHAnsi" w:eastAsiaTheme="minorHAnsi" w:hAnsiTheme="minorHAnsi" w:cstheme="minorBidi"/>
+              <w:b w:val="0"/>
+              <w:color w:val="auto"/>
               <w:sz w:val="28"/>
               <w:szCs w:val="28"/>
+              <w:lang w:val="bg-BG"/>
             </w:rPr>
             <w:id w:val="1073315168"/>
             <w:docPartObj>
@@ -657,11 +669,8 @@
           </w:sdtPr>
           <w:sdtEndPr>
             <w:rPr>
-              <w:rFonts w:asciiTheme="minorHAnsi" w:eastAsiaTheme="minorHAnsi" w:hAnsiTheme="minorHAnsi" w:cstheme="minorBidi"/>
               <w:bCs/>
               <w:noProof/>
-              <w:color w:val="auto"/>
-              <w:lang w:val="bg-BG"/>
             </w:rPr>
           </w:sdtEndPr>
           <w:sdtContent>
@@ -687,13 +696,12 @@
               <w:pPr>
                 <w:pStyle w:val="TOC1"/>
                 <w:tabs>
-                  <w:tab w:val="left" w:pos="440"/>
                   <w:tab w:val="right" w:leader="dot" w:pos="9062"/>
                 </w:tabs>
                 <w:rPr>
+                  <w:rFonts w:eastAsiaTheme="minorEastAsia"/>
                   <w:noProof/>
-                  <w:sz w:val="24"/>
-                  <w:szCs w:val="24"/>
+                  <w:lang w:eastAsia="bg-BG"/>
                 </w:rPr>
               </w:pPr>
               <w:r>
@@ -717,48 +725,25 @@
                 </w:rPr>
                 <w:fldChar w:fldCharType="separate"/>
               </w:r>
-              <w:hyperlink w:anchor="_Toc69935168" w:history="1">
+              <w:hyperlink w:anchor="_Toc70083342" w:history="1">
                 <w:r>
                   <w:rPr>
                     <w:rStyle w:val="Hyperlink"/>
                     <w:noProof/>
-                    <w:sz w:val="24"/>
-                    <w:szCs w:val="24"/>
-                  </w:rPr>
-                  <w:t>1.</w:t>
-                </w:r>
-                <w:r>
-                  <w:rPr>
-                    <w:noProof/>
-                    <w:sz w:val="24"/>
-                    <w:szCs w:val="24"/>
+                  </w:rPr>
+                  <w:t>1. Идея</w:t>
+                </w:r>
+                <w:r>
+                  <w:rPr>
+                    <w:noProof/>
+                    <w:webHidden/>
                   </w:rPr>
                   <w:tab/>
                 </w:r>
                 <w:r>
                   <w:rPr>
-                    <w:rStyle w:val="Hyperlink"/>
-                    <w:noProof/>
-                    <w:sz w:val="24"/>
-                    <w:szCs w:val="24"/>
-                  </w:rPr>
-                  <w:t>Идея</w:t>
-                </w:r>
-                <w:r>
-                  <w:rPr>
-                    <w:noProof/>
-                    <w:webHidden/>
-                    <w:sz w:val="24"/>
-                    <w:szCs w:val="24"/>
-                  </w:rPr>
-                  <w:tab/>
-                </w:r>
-                <w:r>
-                  <w:rPr>
-                    <w:noProof/>
-                    <w:webHidden/>
-                    <w:sz w:val="24"/>
-                    <w:szCs w:val="24"/>
+                    <w:noProof/>
+                    <w:webHidden/>
                   </w:rPr>
                   <w:fldChar w:fldCharType="begin"/>
                 </w:r>
@@ -766,25 +751,19 @@
                   <w:rPr>
                     <w:noProof/>
                     <w:webHidden/>
-                    <w:sz w:val="24"/>
-                    <w:szCs w:val="24"/>
-                  </w:rPr>
-                  <w:instrText xml:space="preserve"> PAGEREF _Toc69935168 \h </w:instrText>
-                </w:r>
-                <w:r>
-                  <w:rPr>
-                    <w:noProof/>
-                    <w:webHidden/>
-                    <w:sz w:val="24"/>
-                    <w:szCs w:val="24"/>
-                  </w:rPr>
-                </w:r>
-                <w:r>
-                  <w:rPr>
-                    <w:noProof/>
-                    <w:webHidden/>
-                    <w:sz w:val="24"/>
-                    <w:szCs w:val="24"/>
+                  </w:rPr>
+                  <w:instrText xml:space="preserve"> PAGEREF _Toc70083342 \h </w:instrText>
+                </w:r>
+                <w:r>
+                  <w:rPr>
+                    <w:noProof/>
+                    <w:webHidden/>
+                  </w:rPr>
+                </w:r>
+                <w:r>
+                  <w:rPr>
+                    <w:noProof/>
+                    <w:webHidden/>
                   </w:rPr>
                   <w:fldChar w:fldCharType="separate"/>
                 </w:r>
@@ -792,8 +771,6 @@
                   <w:rPr>
                     <w:noProof/>
                     <w:webHidden/>
-                    <w:sz w:val="24"/>
-                    <w:szCs w:val="24"/>
                   </w:rPr>
                   <w:t>2</w:t>
                 </w:r>
@@ -801,8 +778,6 @@
                   <w:rPr>
                     <w:noProof/>
                     <w:webHidden/>
-                    <w:sz w:val="24"/>
-                    <w:szCs w:val="24"/>
                   </w:rPr>
                   <w:fldChar w:fldCharType="end"/>
                 </w:r>
@@ -815,18 +790,16 @@
                   <w:tab w:val="right" w:leader="dot" w:pos="9062"/>
                 </w:tabs>
                 <w:rPr>
+                  <w:rFonts w:eastAsiaTheme="minorEastAsia"/>
                   <w:noProof/>
-                  <w:sz w:val="24"/>
-                  <w:szCs w:val="24"/>
+                  <w:lang w:eastAsia="bg-BG"/>
                 </w:rPr>
               </w:pPr>
-              <w:hyperlink w:anchor="_Toc69935169" w:history="1">
+              <w:hyperlink w:anchor="_Toc70083343" w:history="1">
                 <w:r>
                   <w:rPr>
                     <w:rStyle w:val="Hyperlink"/>
                     <w:noProof/>
-                    <w:sz w:val="24"/>
-                    <w:szCs w:val="24"/>
                   </w:rPr>
                   <w:t>2. Екип</w:t>
                 </w:r>
@@ -834,8 +807,6 @@
                   <w:rPr>
                     <w:noProof/>
                     <w:webHidden/>
-                    <w:sz w:val="24"/>
-                    <w:szCs w:val="24"/>
                   </w:rPr>
                   <w:tab/>
                 </w:r>
@@ -843,8 +814,6 @@
                   <w:rPr>
                     <w:noProof/>
                     <w:webHidden/>
-                    <w:sz w:val="24"/>
-                    <w:szCs w:val="24"/>
                   </w:rPr>
                   <w:fldChar w:fldCharType="begin"/>
                 </w:r>
@@ -852,25 +821,19 @@
                   <w:rPr>
                     <w:noProof/>
                     <w:webHidden/>
-                    <w:sz w:val="24"/>
-                    <w:szCs w:val="24"/>
-                  </w:rPr>
-                  <w:instrText xml:space="preserve"> PAGEREF _Toc69935169 \h </w:instrText>
-                </w:r>
-                <w:r>
-                  <w:rPr>
-                    <w:noProof/>
-                    <w:webHidden/>
-                    <w:sz w:val="24"/>
-                    <w:szCs w:val="24"/>
-                  </w:rPr>
-                </w:r>
-                <w:r>
-                  <w:rPr>
-                    <w:noProof/>
-                    <w:webHidden/>
-                    <w:sz w:val="24"/>
-                    <w:szCs w:val="24"/>
+                  </w:rPr>
+                  <w:instrText xml:space="preserve"> PAGEREF _Toc70083343 \h </w:instrText>
+                </w:r>
+                <w:r>
+                  <w:rPr>
+                    <w:noProof/>
+                    <w:webHidden/>
+                  </w:rPr>
+                </w:r>
+                <w:r>
+                  <w:rPr>
+                    <w:noProof/>
+                    <w:webHidden/>
                   </w:rPr>
                   <w:fldChar w:fldCharType="separate"/>
                 </w:r>
@@ -878,8 +841,6 @@
                   <w:rPr>
                     <w:noProof/>
                     <w:webHidden/>
-                    <w:sz w:val="24"/>
-                    <w:szCs w:val="24"/>
                   </w:rPr>
                   <w:t>2</w:t>
                 </w:r>
@@ -887,8 +848,6 @@
                   <w:rPr>
                     <w:noProof/>
                     <w:webHidden/>
-                    <w:sz w:val="24"/>
-                    <w:szCs w:val="24"/>
                   </w:rPr>
                   <w:fldChar w:fldCharType="end"/>
                 </w:r>
@@ -901,18 +860,16 @@
                   <w:tab w:val="right" w:leader="dot" w:pos="9062"/>
                 </w:tabs>
                 <w:rPr>
+                  <w:rFonts w:eastAsiaTheme="minorEastAsia"/>
                   <w:noProof/>
-                  <w:sz w:val="24"/>
-                  <w:szCs w:val="24"/>
+                  <w:lang w:eastAsia="bg-BG"/>
                 </w:rPr>
               </w:pPr>
-              <w:hyperlink w:anchor="_Toc69935170" w:history="1">
+              <w:hyperlink w:anchor="_Toc70083344" w:history="1">
                 <w:r>
                   <w:rPr>
                     <w:rStyle w:val="Hyperlink"/>
                     <w:noProof/>
-                    <w:sz w:val="24"/>
-                    <w:szCs w:val="24"/>
                   </w:rPr>
                   <w:t xml:space="preserve">2.1 </w:t>
                 </w:r>
@@ -920,18 +877,29 @@
                   <w:rPr>
                     <w:rStyle w:val="Hyperlink"/>
                     <w:noProof/>
-                    <w:sz w:val="24"/>
-                    <w:szCs w:val="24"/>
                     <w:lang w:val="en-GB"/>
                   </w:rPr>
-                  <w:t>Scrum Trainer</w:t>
+                  <w:t>Scrum</w:t>
                 </w:r>
                 <w:r>
                   <w:rPr>
                     <w:rStyle w:val="Hyperlink"/>
                     <w:noProof/>
-                    <w:sz w:val="24"/>
-                    <w:szCs w:val="24"/>
+                  </w:rPr>
+                  <w:t xml:space="preserve"> </w:t>
+                </w:r>
+                <w:r>
+                  <w:rPr>
+                    <w:rStyle w:val="Hyperlink"/>
+                    <w:noProof/>
+                    <w:lang w:val="en-GB"/>
+                  </w:rPr>
+                  <w:t>Trainer</w:t>
+                </w:r>
+                <w:r>
+                  <w:rPr>
+                    <w:rStyle w:val="Hyperlink"/>
+                    <w:noProof/>
                   </w:rPr>
                   <w:t xml:space="preserve"> - Александър Цачев</w:t>
                 </w:r>
@@ -939,8 +907,6 @@
                   <w:rPr>
                     <w:noProof/>
                     <w:webHidden/>
-                    <w:sz w:val="24"/>
-                    <w:szCs w:val="24"/>
                   </w:rPr>
                   <w:tab/>
                 </w:r>
@@ -948,8 +914,6 @@
                   <w:rPr>
                     <w:noProof/>
                     <w:webHidden/>
-                    <w:sz w:val="24"/>
-                    <w:szCs w:val="24"/>
                   </w:rPr>
                   <w:fldChar w:fldCharType="begin"/>
                 </w:r>
@@ -957,25 +921,19 @@
                   <w:rPr>
                     <w:noProof/>
                     <w:webHidden/>
-                    <w:sz w:val="24"/>
-                    <w:szCs w:val="24"/>
-                  </w:rPr>
-                  <w:instrText xml:space="preserve"> PAGEREF _Toc69935170 \h </w:instrText>
-                </w:r>
-                <w:r>
-                  <w:rPr>
-                    <w:noProof/>
-                    <w:webHidden/>
-                    <w:sz w:val="24"/>
-                    <w:szCs w:val="24"/>
-                  </w:rPr>
-                </w:r>
-                <w:r>
-                  <w:rPr>
-                    <w:noProof/>
-                    <w:webHidden/>
-                    <w:sz w:val="24"/>
-                    <w:szCs w:val="24"/>
+                  </w:rPr>
+                  <w:instrText xml:space="preserve"> PAGEREF _Toc70083344 \h </w:instrText>
+                </w:r>
+                <w:r>
+                  <w:rPr>
+                    <w:noProof/>
+                    <w:webHidden/>
+                  </w:rPr>
+                </w:r>
+                <w:r>
+                  <w:rPr>
+                    <w:noProof/>
+                    <w:webHidden/>
                   </w:rPr>
                   <w:fldChar w:fldCharType="separate"/>
                 </w:r>
@@ -983,8 +941,6 @@
                   <w:rPr>
                     <w:noProof/>
                     <w:webHidden/>
-                    <w:sz w:val="24"/>
-                    <w:szCs w:val="24"/>
                   </w:rPr>
                   <w:t>2</w:t>
                 </w:r>
@@ -992,8 +948,6 @@
                   <w:rPr>
                     <w:noProof/>
                     <w:webHidden/>
-                    <w:sz w:val="24"/>
-                    <w:szCs w:val="24"/>
                   </w:rPr>
                   <w:fldChar w:fldCharType="end"/>
                 </w:r>
@@ -1006,19 +960,16 @@
                   <w:tab w:val="right" w:leader="dot" w:pos="9062"/>
                 </w:tabs>
                 <w:rPr>
+                  <w:rFonts w:eastAsiaTheme="minorEastAsia"/>
                   <w:noProof/>
-                  <w:sz w:val="24"/>
-                  <w:szCs w:val="24"/>
+                  <w:lang w:eastAsia="bg-BG"/>
                 </w:rPr>
               </w:pPr>
-              <w:hyperlink w:anchor="_Toc69935171" w:history="1">
+              <w:hyperlink w:anchor="_Toc70083345" w:history="1">
                 <w:r>
                   <w:rPr>
                     <w:rStyle w:val="Hyperlink"/>
                     <w:noProof/>
-                    <w:sz w:val="24"/>
-                    <w:szCs w:val="24"/>
-                    <w:lang w:val="en-US"/>
                   </w:rPr>
                   <w:t xml:space="preserve">2.2 </w:t>
                 </w:r>
@@ -1026,18 +977,29 @@
                   <w:rPr>
                     <w:rStyle w:val="Hyperlink"/>
                     <w:noProof/>
-                    <w:sz w:val="24"/>
-                    <w:szCs w:val="24"/>
                     <w:lang w:val="en-GB"/>
                   </w:rPr>
-                  <w:t>Back End</w:t>
+                  <w:t>Back</w:t>
                 </w:r>
                 <w:r>
                   <w:rPr>
                     <w:rStyle w:val="Hyperlink"/>
                     <w:noProof/>
-                    <w:sz w:val="24"/>
-                    <w:szCs w:val="24"/>
+                  </w:rPr>
+                  <w:t xml:space="preserve"> </w:t>
+                </w:r>
+                <w:r>
+                  <w:rPr>
+                    <w:rStyle w:val="Hyperlink"/>
+                    <w:noProof/>
+                    <w:lang w:val="en-GB"/>
+                  </w:rPr>
+                  <w:t>End</w:t>
+                </w:r>
+                <w:r>
+                  <w:rPr>
+                    <w:rStyle w:val="Hyperlink"/>
+                    <w:noProof/>
                   </w:rPr>
                   <w:t xml:space="preserve"> – Мертин Дикмешефкет</w:t>
                 </w:r>
@@ -1045,8 +1007,6 @@
                   <w:rPr>
                     <w:noProof/>
                     <w:webHidden/>
-                    <w:sz w:val="24"/>
-                    <w:szCs w:val="24"/>
                   </w:rPr>
                   <w:tab/>
                 </w:r>
@@ -1054,8 +1014,6 @@
                   <w:rPr>
                     <w:noProof/>
                     <w:webHidden/>
-                    <w:sz w:val="24"/>
-                    <w:szCs w:val="24"/>
                   </w:rPr>
                   <w:fldChar w:fldCharType="begin"/>
                 </w:r>
@@ -1063,25 +1021,19 @@
                   <w:rPr>
                     <w:noProof/>
                     <w:webHidden/>
-                    <w:sz w:val="24"/>
-                    <w:szCs w:val="24"/>
-                  </w:rPr>
-                  <w:instrText xml:space="preserve"> PAGEREF _Toc69935171 \h </w:instrText>
-                </w:r>
-                <w:r>
-                  <w:rPr>
-                    <w:noProof/>
-                    <w:webHidden/>
-                    <w:sz w:val="24"/>
-                    <w:szCs w:val="24"/>
-                  </w:rPr>
-                </w:r>
-                <w:r>
-                  <w:rPr>
-                    <w:noProof/>
-                    <w:webHidden/>
-                    <w:sz w:val="24"/>
-                    <w:szCs w:val="24"/>
+                  </w:rPr>
+                  <w:instrText xml:space="preserve"> PAGEREF _Toc70083345 \h </w:instrText>
+                </w:r>
+                <w:r>
+                  <w:rPr>
+                    <w:noProof/>
+                    <w:webHidden/>
+                  </w:rPr>
+                </w:r>
+                <w:r>
+                  <w:rPr>
+                    <w:noProof/>
+                    <w:webHidden/>
                   </w:rPr>
                   <w:fldChar w:fldCharType="separate"/>
                 </w:r>
@@ -1089,8 +1041,6 @@
                   <w:rPr>
                     <w:noProof/>
                     <w:webHidden/>
-                    <w:sz w:val="24"/>
-                    <w:szCs w:val="24"/>
                   </w:rPr>
                   <w:t>2</w:t>
                 </w:r>
@@ -1098,8 +1048,6 @@
                   <w:rPr>
                     <w:noProof/>
                     <w:webHidden/>
-                    <w:sz w:val="24"/>
-                    <w:szCs w:val="24"/>
                   </w:rPr>
                   <w:fldChar w:fldCharType="end"/>
                 </w:r>
@@ -1112,18 +1060,16 @@
                   <w:tab w:val="right" w:leader="dot" w:pos="9062"/>
                 </w:tabs>
                 <w:rPr>
+                  <w:rFonts w:eastAsiaTheme="minorEastAsia"/>
                   <w:noProof/>
-                  <w:sz w:val="24"/>
-                  <w:szCs w:val="24"/>
+                  <w:lang w:eastAsia="bg-BG"/>
                 </w:rPr>
               </w:pPr>
-              <w:hyperlink w:anchor="_Toc69935172" w:history="1">
+              <w:hyperlink w:anchor="_Toc70083346" w:history="1">
                 <w:r>
                   <w:rPr>
                     <w:rStyle w:val="Hyperlink"/>
                     <w:noProof/>
-                    <w:sz w:val="24"/>
-                    <w:szCs w:val="24"/>
                   </w:rPr>
                   <w:t xml:space="preserve">2.3 </w:t>
                 </w:r>
@@ -1131,18 +1077,29 @@
                   <w:rPr>
                     <w:rStyle w:val="Hyperlink"/>
                     <w:noProof/>
-                    <w:sz w:val="24"/>
-                    <w:szCs w:val="24"/>
                     <w:lang w:val="en-GB"/>
                   </w:rPr>
-                  <w:t>Front End</w:t>
+                  <w:t>Front</w:t>
                 </w:r>
                 <w:r>
                   <w:rPr>
                     <w:rStyle w:val="Hyperlink"/>
                     <w:noProof/>
-                    <w:sz w:val="24"/>
-                    <w:szCs w:val="24"/>
+                  </w:rPr>
+                  <w:t xml:space="preserve"> </w:t>
+                </w:r>
+                <w:r>
+                  <w:rPr>
+                    <w:rStyle w:val="Hyperlink"/>
+                    <w:noProof/>
+                    <w:lang w:val="en-GB"/>
+                  </w:rPr>
+                  <w:t>End</w:t>
+                </w:r>
+                <w:r>
+                  <w:rPr>
+                    <w:rStyle w:val="Hyperlink"/>
+                    <w:noProof/>
                   </w:rPr>
                   <w:t xml:space="preserve"> – Ванина Тенева</w:t>
                 </w:r>
@@ -1150,8 +1107,6 @@
                   <w:rPr>
                     <w:noProof/>
                     <w:webHidden/>
-                    <w:sz w:val="24"/>
-                    <w:szCs w:val="24"/>
                   </w:rPr>
                   <w:tab/>
                 </w:r>
@@ -1159,8 +1114,6 @@
                   <w:rPr>
                     <w:noProof/>
                     <w:webHidden/>
-                    <w:sz w:val="24"/>
-                    <w:szCs w:val="24"/>
                   </w:rPr>
                   <w:fldChar w:fldCharType="begin"/>
                 </w:r>
@@ -1168,25 +1121,19 @@
                   <w:rPr>
                     <w:noProof/>
                     <w:webHidden/>
-                    <w:sz w:val="24"/>
-                    <w:szCs w:val="24"/>
-                  </w:rPr>
-                  <w:instrText xml:space="preserve"> PAGEREF _Toc69935172 \h </w:instrText>
-                </w:r>
-                <w:r>
-                  <w:rPr>
-                    <w:noProof/>
-                    <w:webHidden/>
-                    <w:sz w:val="24"/>
-                    <w:szCs w:val="24"/>
-                  </w:rPr>
-                </w:r>
-                <w:r>
-                  <w:rPr>
-                    <w:noProof/>
-                    <w:webHidden/>
-                    <w:sz w:val="24"/>
-                    <w:szCs w:val="24"/>
+                  </w:rPr>
+                  <w:instrText xml:space="preserve"> PAGEREF _Toc70083346 \h </w:instrText>
+                </w:r>
+                <w:r>
+                  <w:rPr>
+                    <w:noProof/>
+                    <w:webHidden/>
+                  </w:rPr>
+                </w:r>
+                <w:r>
+                  <w:rPr>
+                    <w:noProof/>
+                    <w:webHidden/>
                   </w:rPr>
                   <w:fldChar w:fldCharType="separate"/>
                 </w:r>
@@ -1194,8 +1141,6 @@
                   <w:rPr>
                     <w:noProof/>
                     <w:webHidden/>
-                    <w:sz w:val="24"/>
-                    <w:szCs w:val="24"/>
                   </w:rPr>
                   <w:t>2</w:t>
                 </w:r>
@@ -1203,8 +1148,6 @@
                   <w:rPr>
                     <w:noProof/>
                     <w:webHidden/>
-                    <w:sz w:val="24"/>
-                    <w:szCs w:val="24"/>
                   </w:rPr>
                   <w:fldChar w:fldCharType="end"/>
                 </w:r>
@@ -1217,37 +1160,31 @@
                   <w:tab w:val="right" w:leader="dot" w:pos="9062"/>
                 </w:tabs>
                 <w:rPr>
+                  <w:rFonts w:eastAsiaTheme="minorEastAsia"/>
                   <w:noProof/>
-                  <w:sz w:val="24"/>
-                  <w:szCs w:val="24"/>
+                  <w:lang w:eastAsia="bg-BG"/>
                 </w:rPr>
               </w:pPr>
-              <w:hyperlink w:anchor="_Toc69935173" w:history="1">
+              <w:hyperlink w:anchor="_Toc70083347" w:history="1">
                 <w:r>
                   <w:rPr>
                     <w:rStyle w:val="Hyperlink"/>
                     <w:noProof/>
-                    <w:sz w:val="24"/>
-                    <w:szCs w:val="24"/>
-                  </w:rPr>
-                  <w:t>2.4</w:t>
+                  </w:rPr>
+                  <w:t xml:space="preserve">2.4 </w:t>
                 </w:r>
                 <w:r>
                   <w:rPr>
                     <w:rStyle w:val="Hyperlink"/>
                     <w:noProof/>
-                    <w:sz w:val="24"/>
-                    <w:szCs w:val="24"/>
                     <w:lang w:val="en-US"/>
                   </w:rPr>
-                  <w:t xml:space="preserve"> Designer</w:t>
+                  <w:t>Designer</w:t>
                 </w:r>
                 <w:r>
                   <w:rPr>
                     <w:rStyle w:val="Hyperlink"/>
                     <w:noProof/>
-                    <w:sz w:val="24"/>
-                    <w:szCs w:val="24"/>
                   </w:rPr>
                   <w:t xml:space="preserve"> – Станимир Димитров</w:t>
                 </w:r>
@@ -1255,8 +1192,6 @@
                   <w:rPr>
                     <w:noProof/>
                     <w:webHidden/>
-                    <w:sz w:val="24"/>
-                    <w:szCs w:val="24"/>
                   </w:rPr>
                   <w:tab/>
                 </w:r>
@@ -1264,8 +1199,6 @@
                   <w:rPr>
                     <w:noProof/>
                     <w:webHidden/>
-                    <w:sz w:val="24"/>
-                    <w:szCs w:val="24"/>
                   </w:rPr>
                   <w:fldChar w:fldCharType="begin"/>
                 </w:r>
@@ -1273,25 +1206,19 @@
                   <w:rPr>
                     <w:noProof/>
                     <w:webHidden/>
-                    <w:sz w:val="24"/>
-                    <w:szCs w:val="24"/>
-                  </w:rPr>
-                  <w:instrText xml:space="preserve"> PAGEREF _Toc69935173 \h </w:instrText>
-                </w:r>
-                <w:r>
-                  <w:rPr>
-                    <w:noProof/>
-                    <w:webHidden/>
-                    <w:sz w:val="24"/>
-                    <w:szCs w:val="24"/>
-                  </w:rPr>
-                </w:r>
-                <w:r>
-                  <w:rPr>
-                    <w:noProof/>
-                    <w:webHidden/>
-                    <w:sz w:val="24"/>
-                    <w:szCs w:val="24"/>
+                  </w:rPr>
+                  <w:instrText xml:space="preserve"> PAGEREF _Toc70083347 \h </w:instrText>
+                </w:r>
+                <w:r>
+                  <w:rPr>
+                    <w:noProof/>
+                    <w:webHidden/>
+                  </w:rPr>
+                </w:r>
+                <w:r>
+                  <w:rPr>
+                    <w:noProof/>
+                    <w:webHidden/>
                   </w:rPr>
                   <w:fldChar w:fldCharType="separate"/>
                 </w:r>
@@ -1299,8 +1226,6 @@
                   <w:rPr>
                     <w:noProof/>
                     <w:webHidden/>
-                    <w:sz w:val="24"/>
-                    <w:szCs w:val="24"/>
                   </w:rPr>
                   <w:t>2</w:t>
                 </w:r>
@@ -1308,8 +1233,6 @@
                   <w:rPr>
                     <w:noProof/>
                     <w:webHidden/>
-                    <w:sz w:val="24"/>
-                    <w:szCs w:val="24"/>
                   </w:rPr>
                   <w:fldChar w:fldCharType="end"/>
                 </w:r>
@@ -1322,18 +1245,16 @@
                   <w:tab w:val="right" w:leader="dot" w:pos="9062"/>
                 </w:tabs>
                 <w:rPr>
+                  <w:rFonts w:eastAsiaTheme="minorEastAsia"/>
                   <w:noProof/>
-                  <w:sz w:val="24"/>
-                  <w:szCs w:val="24"/>
+                  <w:lang w:eastAsia="bg-BG"/>
                 </w:rPr>
               </w:pPr>
-              <w:hyperlink w:anchor="_Toc69935174" w:history="1">
+              <w:hyperlink w:anchor="_Toc70083348" w:history="1">
                 <w:r>
                   <w:rPr>
                     <w:rStyle w:val="Hyperlink"/>
                     <w:noProof/>
-                    <w:sz w:val="24"/>
-                    <w:szCs w:val="24"/>
                   </w:rPr>
                   <w:t>3. Цели</w:t>
                 </w:r>
@@ -1341,8 +1262,6 @@
                   <w:rPr>
                     <w:noProof/>
                     <w:webHidden/>
-                    <w:sz w:val="24"/>
-                    <w:szCs w:val="24"/>
                   </w:rPr>
                   <w:tab/>
                 </w:r>
@@ -1350,8 +1269,6 @@
                   <w:rPr>
                     <w:noProof/>
                     <w:webHidden/>
-                    <w:sz w:val="24"/>
-                    <w:szCs w:val="24"/>
                   </w:rPr>
                   <w:fldChar w:fldCharType="begin"/>
                 </w:r>
@@ -1359,25 +1276,19 @@
                   <w:rPr>
                     <w:noProof/>
                     <w:webHidden/>
-                    <w:sz w:val="24"/>
-                    <w:szCs w:val="24"/>
-                  </w:rPr>
-                  <w:instrText xml:space="preserve"> PAGEREF _Toc69935174 \h </w:instrText>
-                </w:r>
-                <w:r>
-                  <w:rPr>
-                    <w:noProof/>
-                    <w:webHidden/>
-                    <w:sz w:val="24"/>
-                    <w:szCs w:val="24"/>
-                  </w:rPr>
-                </w:r>
-                <w:r>
-                  <w:rPr>
-                    <w:noProof/>
-                    <w:webHidden/>
-                    <w:sz w:val="24"/>
-                    <w:szCs w:val="24"/>
+                  </w:rPr>
+                  <w:instrText xml:space="preserve"> PAGEREF _Toc70083348 \h </w:instrText>
+                </w:r>
+                <w:r>
+                  <w:rPr>
+                    <w:noProof/>
+                    <w:webHidden/>
+                  </w:rPr>
+                </w:r>
+                <w:r>
+                  <w:rPr>
+                    <w:noProof/>
+                    <w:webHidden/>
                   </w:rPr>
                   <w:fldChar w:fldCharType="separate"/>
                 </w:r>
@@ -1385,8 +1296,6 @@
                   <w:rPr>
                     <w:noProof/>
                     <w:webHidden/>
-                    <w:sz w:val="24"/>
-                    <w:szCs w:val="24"/>
                   </w:rPr>
                   <w:t>2</w:t>
                 </w:r>
@@ -1394,8 +1303,6 @@
                   <w:rPr>
                     <w:noProof/>
                     <w:webHidden/>
-                    <w:sz w:val="24"/>
-                    <w:szCs w:val="24"/>
                   </w:rPr>
                   <w:fldChar w:fldCharType="end"/>
                 </w:r>
@@ -1408,27 +1315,23 @@
                   <w:tab w:val="right" w:leader="dot" w:pos="9062"/>
                 </w:tabs>
                 <w:rPr>
+                  <w:rFonts w:eastAsiaTheme="minorEastAsia"/>
                   <w:noProof/>
-                  <w:sz w:val="24"/>
-                  <w:szCs w:val="24"/>
+                  <w:lang w:eastAsia="bg-BG"/>
                 </w:rPr>
               </w:pPr>
-              <w:hyperlink w:anchor="_Toc69935175" w:history="1">
+              <w:hyperlink w:anchor="_Toc70083349" w:history="1">
                 <w:r>
                   <w:rPr>
                     <w:rStyle w:val="Hyperlink"/>
                     <w:noProof/>
-                    <w:sz w:val="24"/>
-                    <w:szCs w:val="24"/>
-                  </w:rPr>
-                  <w:t>4. ЕТАПИ НА РАЗРАБОТКА</w:t>
-                </w:r>
-                <w:r>
-                  <w:rPr>
-                    <w:noProof/>
-                    <w:webHidden/>
-                    <w:sz w:val="24"/>
-                    <w:szCs w:val="24"/>
+                  </w:rPr>
+                  <w:t>4. Етапи на разработка</w:t>
+                </w:r>
+                <w:r>
+                  <w:rPr>
+                    <w:noProof/>
+                    <w:webHidden/>
                   </w:rPr>
                   <w:tab/>
                 </w:r>
@@ -1436,8 +1339,6 @@
                   <w:rPr>
                     <w:noProof/>
                     <w:webHidden/>
-                    <w:sz w:val="24"/>
-                    <w:szCs w:val="24"/>
                   </w:rPr>
                   <w:fldChar w:fldCharType="begin"/>
                 </w:r>
@@ -1445,25 +1346,19 @@
                   <w:rPr>
                     <w:noProof/>
                     <w:webHidden/>
-                    <w:sz w:val="24"/>
-                    <w:szCs w:val="24"/>
-                  </w:rPr>
-                  <w:instrText xml:space="preserve"> PAGEREF _Toc69935175 \h </w:instrText>
-                </w:r>
-                <w:r>
-                  <w:rPr>
-                    <w:noProof/>
-                    <w:webHidden/>
-                    <w:sz w:val="24"/>
-                    <w:szCs w:val="24"/>
-                  </w:rPr>
-                </w:r>
-                <w:r>
-                  <w:rPr>
-                    <w:noProof/>
-                    <w:webHidden/>
-                    <w:sz w:val="24"/>
-                    <w:szCs w:val="24"/>
+                  </w:rPr>
+                  <w:instrText xml:space="preserve"> PAGEREF _Toc70083349 \h </w:instrText>
+                </w:r>
+                <w:r>
+                  <w:rPr>
+                    <w:noProof/>
+                    <w:webHidden/>
+                  </w:rPr>
+                </w:r>
+                <w:r>
+                  <w:rPr>
+                    <w:noProof/>
+                    <w:webHidden/>
                   </w:rPr>
                   <w:fldChar w:fldCharType="separate"/>
                 </w:r>
@@ -1471,8 +1366,6 @@
                   <w:rPr>
                     <w:noProof/>
                     <w:webHidden/>
-                    <w:sz w:val="24"/>
-                    <w:szCs w:val="24"/>
                   </w:rPr>
                   <w:t>2</w:t>
                 </w:r>
@@ -1480,8 +1373,6 @@
                   <w:rPr>
                     <w:noProof/>
                     <w:webHidden/>
-                    <w:sz w:val="24"/>
-                    <w:szCs w:val="24"/>
                   </w:rPr>
                   <w:fldChar w:fldCharType="end"/>
                 </w:r>
@@ -1494,18 +1385,16 @@
                   <w:tab w:val="right" w:leader="dot" w:pos="9062"/>
                 </w:tabs>
                 <w:rPr>
+                  <w:rFonts w:eastAsiaTheme="minorEastAsia"/>
                   <w:noProof/>
-                  <w:sz w:val="24"/>
-                  <w:szCs w:val="24"/>
+                  <w:lang w:eastAsia="bg-BG"/>
                 </w:rPr>
               </w:pPr>
-              <w:hyperlink w:anchor="_Toc69935176" w:history="1">
+              <w:hyperlink w:anchor="_Toc70083350" w:history="1">
                 <w:r>
                   <w:rPr>
                     <w:rStyle w:val="Hyperlink"/>
                     <w:noProof/>
-                    <w:sz w:val="24"/>
-                    <w:szCs w:val="24"/>
                   </w:rPr>
                   <w:t>4.1 Планиране</w:t>
                 </w:r>
@@ -1513,8 +1402,6 @@
                   <w:rPr>
                     <w:noProof/>
                     <w:webHidden/>
-                    <w:sz w:val="24"/>
-                    <w:szCs w:val="24"/>
                   </w:rPr>
                   <w:tab/>
                 </w:r>
@@ -1522,8 +1409,6 @@
                   <w:rPr>
                     <w:noProof/>
                     <w:webHidden/>
-                    <w:sz w:val="24"/>
-                    <w:szCs w:val="24"/>
                   </w:rPr>
                   <w:fldChar w:fldCharType="begin"/>
                 </w:r>
@@ -1531,25 +1416,19 @@
                   <w:rPr>
                     <w:noProof/>
                     <w:webHidden/>
-                    <w:sz w:val="24"/>
-                    <w:szCs w:val="24"/>
-                  </w:rPr>
-                  <w:instrText xml:space="preserve"> PAGEREF _Toc69935176 \h </w:instrText>
-                </w:r>
-                <w:r>
-                  <w:rPr>
-                    <w:noProof/>
-                    <w:webHidden/>
-                    <w:sz w:val="24"/>
-                    <w:szCs w:val="24"/>
-                  </w:rPr>
-                </w:r>
-                <w:r>
-                  <w:rPr>
-                    <w:noProof/>
-                    <w:webHidden/>
-                    <w:sz w:val="24"/>
-                    <w:szCs w:val="24"/>
+                  </w:rPr>
+                  <w:instrText xml:space="preserve"> PAGEREF _Toc70083350 \h </w:instrText>
+                </w:r>
+                <w:r>
+                  <w:rPr>
+                    <w:noProof/>
+                    <w:webHidden/>
+                  </w:rPr>
+                </w:r>
+                <w:r>
+                  <w:rPr>
+                    <w:noProof/>
+                    <w:webHidden/>
                   </w:rPr>
                   <w:fldChar w:fldCharType="separate"/>
                 </w:r>
@@ -1557,8 +1436,6 @@
                   <w:rPr>
                     <w:noProof/>
                     <w:webHidden/>
-                    <w:sz w:val="24"/>
-                    <w:szCs w:val="24"/>
                   </w:rPr>
                   <w:t>2</w:t>
                 </w:r>
@@ -1566,8 +1443,6 @@
                   <w:rPr>
                     <w:noProof/>
                     <w:webHidden/>
-                    <w:sz w:val="24"/>
-                    <w:szCs w:val="24"/>
                   </w:rPr>
                   <w:fldChar w:fldCharType="end"/>
                 </w:r>
@@ -1580,18 +1455,16 @@
                   <w:tab w:val="right" w:leader="dot" w:pos="9062"/>
                 </w:tabs>
                 <w:rPr>
+                  <w:rFonts w:eastAsiaTheme="minorEastAsia"/>
                   <w:noProof/>
-                  <w:sz w:val="28"/>
-                  <w:szCs w:val="28"/>
+                  <w:lang w:eastAsia="bg-BG"/>
                 </w:rPr>
               </w:pPr>
-              <w:hyperlink w:anchor="_Toc69935177" w:history="1">
+              <w:hyperlink w:anchor="_Toc70083351" w:history="1">
                 <w:r>
                   <w:rPr>
                     <w:rStyle w:val="Hyperlink"/>
                     <w:noProof/>
-                    <w:sz w:val="24"/>
-                    <w:szCs w:val="24"/>
                   </w:rPr>
                   <w:t>4.2 Реализация</w:t>
                 </w:r>
@@ -1599,8 +1472,6 @@
                   <w:rPr>
                     <w:noProof/>
                     <w:webHidden/>
-                    <w:sz w:val="24"/>
-                    <w:szCs w:val="24"/>
                   </w:rPr>
                   <w:tab/>
                 </w:r>
@@ -1608,8 +1479,6 @@
                   <w:rPr>
                     <w:noProof/>
                     <w:webHidden/>
-                    <w:sz w:val="24"/>
-                    <w:szCs w:val="24"/>
                   </w:rPr>
                   <w:fldChar w:fldCharType="begin"/>
                 </w:r>
@@ -1617,25 +1486,19 @@
                   <w:rPr>
                     <w:noProof/>
                     <w:webHidden/>
-                    <w:sz w:val="24"/>
-                    <w:szCs w:val="24"/>
-                  </w:rPr>
-                  <w:instrText xml:space="preserve"> PAGEREF _Toc69935177 \h </w:instrText>
-                </w:r>
-                <w:r>
-                  <w:rPr>
-                    <w:noProof/>
-                    <w:webHidden/>
-                    <w:sz w:val="24"/>
-                    <w:szCs w:val="24"/>
-                  </w:rPr>
-                </w:r>
-                <w:r>
-                  <w:rPr>
-                    <w:noProof/>
-                    <w:webHidden/>
-                    <w:sz w:val="24"/>
-                    <w:szCs w:val="24"/>
+                  </w:rPr>
+                  <w:instrText xml:space="preserve"> PAGEREF _Toc70083351 \h </w:instrText>
+                </w:r>
+                <w:r>
+                  <w:rPr>
+                    <w:noProof/>
+                    <w:webHidden/>
+                  </w:rPr>
+                </w:r>
+                <w:r>
+                  <w:rPr>
+                    <w:noProof/>
+                    <w:webHidden/>
                   </w:rPr>
                   <w:fldChar w:fldCharType="separate"/>
                 </w:r>
@@ -1643,8 +1506,6 @@
                   <w:rPr>
                     <w:noProof/>
                     <w:webHidden/>
-                    <w:sz w:val="24"/>
-                    <w:szCs w:val="24"/>
                   </w:rPr>
                   <w:t>2</w:t>
                 </w:r>
@@ -1652,8 +1513,146 @@
                   <w:rPr>
                     <w:noProof/>
                     <w:webHidden/>
-                    <w:sz w:val="24"/>
-                    <w:szCs w:val="24"/>
+                  </w:rPr>
+                  <w:fldChar w:fldCharType="end"/>
+                </w:r>
+              </w:hyperlink>
+            </w:p>
+            <w:p>
+              <w:pPr>
+                <w:pStyle w:val="TOC2"/>
+                <w:tabs>
+                  <w:tab w:val="right" w:leader="dot" w:pos="9062"/>
+                </w:tabs>
+                <w:rPr>
+                  <w:rFonts w:eastAsiaTheme="minorEastAsia"/>
+                  <w:noProof/>
+                  <w:lang w:eastAsia="bg-BG"/>
+                </w:rPr>
+              </w:pPr>
+              <w:hyperlink w:anchor="_Toc70083352" w:history="1">
+                <w:r>
+                  <w:rPr>
+                    <w:rStyle w:val="Hyperlink"/>
+                    <w:noProof/>
+                  </w:rPr>
+                  <w:t>4.3 Презентиране</w:t>
+                </w:r>
+                <w:r>
+                  <w:rPr>
+                    <w:noProof/>
+                    <w:webHidden/>
+                  </w:rPr>
+                  <w:tab/>
+                </w:r>
+                <w:r>
+                  <w:rPr>
+                    <w:noProof/>
+                    <w:webHidden/>
+                  </w:rPr>
+                  <w:fldChar w:fldCharType="begin"/>
+                </w:r>
+                <w:r>
+                  <w:rPr>
+                    <w:noProof/>
+                    <w:webHidden/>
+                  </w:rPr>
+                  <w:instrText xml:space="preserve"> PAGEREF _Toc70083352 \h </w:instrText>
+                </w:r>
+                <w:r>
+                  <w:rPr>
+                    <w:noProof/>
+                    <w:webHidden/>
+                  </w:rPr>
+                </w:r>
+                <w:r>
+                  <w:rPr>
+                    <w:noProof/>
+                    <w:webHidden/>
+                  </w:rPr>
+                  <w:fldChar w:fldCharType="separate"/>
+                </w:r>
+                <w:r>
+                  <w:rPr>
+                    <w:noProof/>
+                    <w:webHidden/>
+                  </w:rPr>
+                  <w:t>2</w:t>
+                </w:r>
+                <w:r>
+                  <w:rPr>
+                    <w:noProof/>
+                    <w:webHidden/>
+                  </w:rPr>
+                  <w:fldChar w:fldCharType="end"/>
+                </w:r>
+              </w:hyperlink>
+            </w:p>
+            <w:p>
+              <w:pPr>
+                <w:pStyle w:val="TOC1"/>
+                <w:tabs>
+                  <w:tab w:val="right" w:leader="dot" w:pos="9062"/>
+                </w:tabs>
+                <w:rPr>
+                  <w:rFonts w:eastAsiaTheme="minorEastAsia"/>
+                  <w:noProof/>
+                  <w:lang w:eastAsia="bg-BG"/>
+                </w:rPr>
+              </w:pPr>
+              <w:hyperlink w:anchor="_Toc70083353" w:history="1">
+                <w:r>
+                  <w:rPr>
+                    <w:rStyle w:val="Hyperlink"/>
+                    <w:noProof/>
+                  </w:rPr>
+                  <w:t>5. Трудности, през които преминахме</w:t>
+                </w:r>
+                <w:r>
+                  <w:rPr>
+                    <w:noProof/>
+                    <w:webHidden/>
+                  </w:rPr>
+                  <w:tab/>
+                </w:r>
+                <w:r>
+                  <w:rPr>
+                    <w:noProof/>
+                    <w:webHidden/>
+                  </w:rPr>
+                  <w:fldChar w:fldCharType="begin"/>
+                </w:r>
+                <w:r>
+                  <w:rPr>
+                    <w:noProof/>
+                    <w:webHidden/>
+                  </w:rPr>
+                  <w:instrText xml:space="preserve"> PAGEREF _Toc70083353 \h </w:instrText>
+                </w:r>
+                <w:r>
+                  <w:rPr>
+                    <w:noProof/>
+                    <w:webHidden/>
+                  </w:rPr>
+                </w:r>
+                <w:r>
+                  <w:rPr>
+                    <w:noProof/>
+                    <w:webHidden/>
+                  </w:rPr>
+                  <w:fldChar w:fldCharType="separate"/>
+                </w:r>
+                <w:r>
+                  <w:rPr>
+                    <w:noProof/>
+                    <w:webHidden/>
+                  </w:rPr>
+                  <w:t>2</w:t>
+                </w:r>
+                <w:r>
+                  <w:rPr>
+                    <w:noProof/>
+                    <w:webHidden/>
                   </w:rPr>
                   <w:fldChar w:fldCharType="end"/>
                 </w:r>
@@ -1698,7 +1697,7 @@
       <w:pPr>
         <w:pStyle w:val="Heading1"/>
       </w:pPr>
-      <w:bookmarkStart w:id="0" w:name="_Toc69935168"/>
+      <w:bookmarkStart w:id="0" w:name="_Toc70083342"/>
       <w:r>
         <w:lastRenderedPageBreak/>
         <w:t xml:space="preserve">1. </w:t>
@@ -1720,7 +1719,7 @@
       <w:pPr>
         <w:pStyle w:val="Heading1"/>
       </w:pPr>
-      <w:bookmarkStart w:id="1" w:name="_Toc69935169"/>
+      <w:bookmarkStart w:id="1" w:name="_Toc70083343"/>
       <w:r>
         <w:t>2. Екип</w:t>
       </w:r>
@@ -1734,7 +1733,7 @@
         <w:pStyle w:val="Heading2"/>
         <w:ind w:firstLine="708"/>
       </w:pPr>
-      <w:bookmarkStart w:id="2" w:name="_Toc69935170"/>
+      <w:bookmarkStart w:id="2" w:name="_Toc70083344"/>
       <w:r>
         <w:t xml:space="preserve">2.1 </w:t>
       </w:r>
@@ -1742,7 +1741,16 @@
         <w:rPr>
           <w:lang w:val="en-GB"/>
         </w:rPr>
-        <w:t>Scrum Trainer</w:t>
+        <w:t>Scrum</w:t>
+      </w:r>
+      <w:r>
+        <w:t xml:space="preserve"> </w:t>
+      </w:r>
+      <w:r>
+        <w:rPr>
+          <w:lang w:val="en-GB"/>
+        </w:rPr>
+        <w:t>Trainer</w:t>
       </w:r>
       <w:r>
         <w:t xml:space="preserve"> - Александър Цачев</w:t>
@@ -1762,83 +1770,111 @@
         <w:pStyle w:val="Heading2"/>
         <w:ind w:firstLine="708"/>
       </w:pPr>
-      <w:bookmarkStart w:id="3" w:name="_Toc69935171"/>
+      <w:bookmarkStart w:id="3" w:name="_Toc70083345"/>
+      <w:r>
+        <w:t xml:space="preserve">2.2 </w:t>
+      </w:r>
+      <w:r>
+        <w:rPr>
+          <w:lang w:val="en-GB"/>
+        </w:rPr>
+        <w:t>Back</w:t>
+      </w:r>
+      <w:r>
+        <w:t xml:space="preserve"> </w:t>
+      </w:r>
+      <w:r>
+        <w:rPr>
+          <w:lang w:val="en-GB"/>
+        </w:rPr>
+        <w:t>End</w:t>
+      </w:r>
+      <w:r>
+        <w:t xml:space="preserve"> – </w:t>
+      </w:r>
+      <w:proofErr w:type="spellStart"/>
+      <w:r>
+        <w:t>Мертин</w:t>
+      </w:r>
+      <w:proofErr w:type="spellEnd"/>
+      <w:r>
+        <w:t xml:space="preserve"> </w:t>
+      </w:r>
+      <w:proofErr w:type="spellStart"/>
+      <w:r>
+        <w:t>Дикмешефкет</w:t>
+      </w:r>
+      <w:bookmarkEnd w:id="3"/>
+      <w:proofErr w:type="spellEnd"/>
+    </w:p>
+    <w:p>
+      <w:pPr>
+        <w:pStyle w:val="ListParagraph"/>
+      </w:pPr>
+      <w:r>
+        <w:t>Работи по логическата част на програмата и начина, по които тя работи.</w:t>
+      </w:r>
+    </w:p>
+    <w:p>
+      <w:pPr>
+        <w:pStyle w:val="Heading2"/>
+        <w:ind w:firstLine="708"/>
+      </w:pPr>
+      <w:bookmarkStart w:id="4" w:name="_Toc70083346"/>
+      <w:r>
+        <w:t xml:space="preserve">2.3 </w:t>
+      </w:r>
+      <w:r>
+        <w:rPr>
+          <w:lang w:val="en-GB"/>
+        </w:rPr>
+        <w:t>Front</w:t>
+      </w:r>
+      <w:r>
+        <w:t xml:space="preserve"> </w:t>
+      </w:r>
+      <w:r>
+        <w:rPr>
+          <w:lang w:val="en-GB"/>
+        </w:rPr>
+        <w:t>End</w:t>
+      </w:r>
+      <w:r>
+        <w:t xml:space="preserve"> – </w:t>
+      </w:r>
+      <w:r>
+        <w:t>Ванина Тенева</w:t>
+      </w:r>
+      <w:bookmarkEnd w:id="4"/>
+    </w:p>
+    <w:p>
+      <w:pPr>
+        <w:pStyle w:val="ListParagraph"/>
+      </w:pPr>
+      <w:r>
+        <w:t>Отговаря за интерфейса на програмата и начина, по който графично се извежда менюто</w:t>
+      </w:r>
+      <w:r>
+        <w:t>.</w:t>
+      </w:r>
+    </w:p>
+    <w:p>
+      <w:pPr>
+        <w:pStyle w:val="Heading2"/>
+        <w:ind w:firstLine="708"/>
+      </w:pPr>
+      <w:bookmarkStart w:id="5" w:name="_Toc70083347"/>
+      <w:r>
+        <w:t>2.4</w:t>
+      </w:r>
+      <w:r>
+        <w:t xml:space="preserve"> </w:t>
+      </w:r>
       <w:r>
         <w:rPr>
           <w:lang w:val="en-US"/>
         </w:rPr>
-        <w:t xml:space="preserve">2.2 </w:t>
-      </w:r>
-      <w:r>
-        <w:rPr>
-          <w:lang w:val="en-GB"/>
-        </w:rPr>
-        <w:t>Back End</w:t>
-      </w:r>
-      <w:r>
-        <w:t xml:space="preserve"> – </w:t>
-      </w:r>
-      <w:r>
-        <w:t>Мертин Дикмешефкет</w:t>
-      </w:r>
-      <w:bookmarkEnd w:id="3"/>
-    </w:p>
-    <w:p>
-      <w:pPr>
-        <w:pStyle w:val="ListParagraph"/>
-      </w:pPr>
-      <w:r>
-        <w:t>Работи по логическата част на програмата и начина, по които тя работи.</w:t>
-      </w:r>
-    </w:p>
-    <w:p>
-      <w:pPr>
-        <w:pStyle w:val="Heading2"/>
-        <w:ind w:firstLine="708"/>
-      </w:pPr>
-      <w:bookmarkStart w:id="4" w:name="_Toc69935172"/>
-      <w:r>
-        <w:t xml:space="preserve">2.3 </w:t>
-      </w:r>
-      <w:r>
-        <w:rPr>
-          <w:lang w:val="en-GB"/>
-        </w:rPr>
-        <w:t>Front End</w:t>
-      </w:r>
-      <w:r>
-        <w:t xml:space="preserve"> – </w:t>
-      </w:r>
-      <w:r>
-        <w:t>Ванина Тенева</w:t>
-      </w:r>
-      <w:bookmarkEnd w:id="4"/>
-    </w:p>
-    <w:p>
-      <w:pPr>
-        <w:pStyle w:val="ListParagraph"/>
-      </w:pPr>
-      <w:r>
-        <w:t>Отговаря за интерфейса на програмата и начина, по който графично се извежда менюто</w:t>
-      </w:r>
-      <w:r>
-        <w:t>.</w:t>
-      </w:r>
-    </w:p>
-    <w:p>
-      <w:pPr>
-        <w:pStyle w:val="Heading2"/>
-        <w:ind w:firstLine="708"/>
-      </w:pPr>
-      <w:bookmarkStart w:id="5" w:name="_Toc69935173"/>
-      <w:r>
-        <w:t>2.4</w:t>
-      </w:r>
-      <w:r>
-        <w:rPr>
-          <w:lang w:val="en-US"/>
-        </w:rPr>
-        <w:t xml:space="preserve"> Designer</w:t>
+        <w:t>Designer</w:t>
       </w:r>
       <w:r>
         <w:t xml:space="preserve"> – </w:t>
@@ -1858,12 +1894,9 @@
       <w:pPr>
         <w:pStyle w:val="Heading1"/>
       </w:pPr>
-      <w:bookmarkStart w:id="6" w:name="_Toc69935174"/>
-      <w:r>
-        <w:t xml:space="preserve">3. </w:t>
-      </w:r>
-      <w:r>
-        <w:t>Цели</w:t>
+      <w:bookmarkStart w:id="6" w:name="_Toc70083348"/>
+      <w:r>
+        <w:t>3. Цели</w:t>
       </w:r>
       <w:bookmarkEnd w:id="6"/>
     </w:p>
@@ -1872,13 +1905,7 @@
         <w:spacing w:after="0"/>
       </w:pPr>
       <w:r>
-        <w:t>Имахме за цел да се организираме добре като отбор и да създадем</w:t>
-      </w:r>
-      <w:r>
-        <w:t xml:space="preserve"> сайт</w:t>
-      </w:r>
-      <w:r>
-        <w:t>,</w:t>
+        <w:t>Имахме за цел да се организираме добре като отбор и да създадем сайт,</w:t>
       </w:r>
     </w:p>
     <w:p>
@@ -1886,22 +1913,7 @@
         <w:spacing w:after="0"/>
       </w:pPr>
       <w:r>
-        <w:t>ко</w:t>
-      </w:r>
-      <w:r>
-        <w:t>й</w:t>
-      </w:r>
-      <w:r>
-        <w:t xml:space="preserve">то да помага на хората </w:t>
-      </w:r>
-      <w:r>
-        <w:t xml:space="preserve">в случай на малка авария </w:t>
-      </w:r>
-      <w:r>
-        <w:t>и да</w:t>
-      </w:r>
-      <w:r>
-        <w:t xml:space="preserve"> ги информира за пожарната безопасност.</w:t>
+        <w:t>който да помага на хората в случай на малка авария и да ги информира за пожарната безопасност.</w:t>
       </w:r>
     </w:p>
     <w:p>
@@ -1913,21 +1925,21 @@
       <w:pPr>
         <w:pStyle w:val="Heading1"/>
       </w:pPr>
-      <w:bookmarkStart w:id="7" w:name="_Toc69935175"/>
+      <w:bookmarkStart w:id="7" w:name="_Toc70083349"/>
       <w:r>
         <w:t xml:space="preserve">4. </w:t>
       </w:r>
+      <w:r>
+        <w:t>Етапи на разработка</w:t>
+      </w:r>
       <w:bookmarkEnd w:id="7"/>
-      <w:r>
-        <w:t>Етапи на разработка</w:t>
-      </w:r>
     </w:p>
     <w:p>
       <w:pPr>
         <w:pStyle w:val="Heading2"/>
         <w:ind w:firstLine="708"/>
       </w:pPr>
-      <w:bookmarkStart w:id="8" w:name="_Toc69935176"/>
+      <w:bookmarkStart w:id="8" w:name="_Toc70083350"/>
       <w:r>
         <w:t>4.1 Планиране</w:t>
       </w:r>
@@ -1947,7 +1959,7 @@
         <w:pStyle w:val="Heading2"/>
         <w:ind w:left="708"/>
       </w:pPr>
-      <w:bookmarkStart w:id="9" w:name="_Toc69935177"/>
+      <w:bookmarkStart w:id="9" w:name="_Toc70083351"/>
       <w:r>
         <w:t>4.2 Реализация</w:t>
       </w:r>
@@ -2000,6 +2012,50 @@
       <w:proofErr w:type="spellEnd"/>
       <w:r>
         <w:t>”. На всеки бяха възложени задачи и започнахме да ги изпълняваме. Периодично се събирахме да изясним неточности, възникнали проблеми и да обсъдим кой до къде е стигнал и още колко работа ни остава.</w:t>
+      </w:r>
+    </w:p>
+    <w:p>
+      <w:pPr>
+        <w:pStyle w:val="Heading2"/>
+        <w:ind w:firstLine="708"/>
+      </w:pPr>
+      <w:bookmarkStart w:id="10" w:name="_Toc70083352"/>
+      <w:r>
+        <w:t xml:space="preserve">4.3 </w:t>
+      </w:r>
+      <w:r>
+        <w:t>Презентиране</w:t>
+      </w:r>
+      <w:bookmarkEnd w:id="10"/>
+      <w:r>
+        <w:t xml:space="preserve"> </w:t>
+      </w:r>
+    </w:p>
+    <w:p>
+      <w:pPr>
+        <w:spacing w:after="0"/>
+        <w:ind w:left="708"/>
+      </w:pPr>
+      <w:r>
+        <w:t>След като беше изготвена презентацията и написахме сценарий към нея се събрахме да обсъдим кой на кои слайдове ще говори. Автоматизирахме презентацията като записахме аудио как я презентираме и го добавихме към нея.</w:t>
+      </w:r>
+    </w:p>
+    <w:p>
+      <w:pPr>
+        <w:pStyle w:val="Heading1"/>
+      </w:pPr>
+      <w:bookmarkStart w:id="11" w:name="_Toc70083353"/>
+      <w:r>
+        <w:t>5. Трудности, през които преминахме</w:t>
+      </w:r>
+      <w:bookmarkEnd w:id="11"/>
+    </w:p>
+    <w:p>
+      <w:r>
+        <w:t xml:space="preserve">Преминахме през известни трудности в организацията ни като отбор. </w:t>
+      </w:r>
+      <w:r>
+        <w:t>Като изключим това, по време на разработката на проекта не срещнахме много проблеми.</w:t>
       </w:r>
     </w:p>
     <w:sectPr>
@@ -3058,21 +3114,21 @@
     <w:charset w:val="CC"/>
     <w:family w:val="roman"/>
     <w:pitch w:val="variable"/>
-    <w:sig w:usb0="E0002AFF" w:usb1="C0007843" w:usb2="00000009" w:usb3="00000000" w:csb0="000001FF" w:csb1="00000000"/>
+    <w:sig w:usb0="E0002EFF" w:usb1="C000785B" w:usb2="00000009" w:usb3="00000000" w:csb0="000001FF" w:csb1="00000000"/>
   </w:font>
   <w:font w:name="Calibri">
     <w:panose1 w:val="020F0502020204030204"/>
     <w:charset w:val="CC"/>
     <w:family w:val="swiss"/>
     <w:pitch w:val="variable"/>
-    <w:sig w:usb0="E0002AFF" w:usb1="4000ACFF" w:usb2="00000001" w:usb3="00000000" w:csb0="000001FF" w:csb1="00000000"/>
+    <w:sig w:usb0="E4002EFF" w:usb1="C000247B" w:usb2="00000009" w:usb3="00000000" w:csb0="000001FF" w:csb1="00000000"/>
   </w:font>
   <w:font w:name="Calibri Light">
     <w:panose1 w:val="020F0302020204030204"/>
     <w:charset w:val="CC"/>
     <w:family w:val="swiss"/>
     <w:pitch w:val="variable"/>
-    <w:sig w:usb0="A0002AEF" w:usb1="4000207B" w:usb2="00000000" w:usb3="00000000" w:csb0="000001FF" w:csb1="00000000"/>
+    <w:sig w:usb0="E4002EFF" w:usb1="C000247B" w:usb2="00000009" w:usb3="00000000" w:csb0="000001FF" w:csb1="00000000"/>
   </w:font>
 </w:fonts>
 </file>
@@ -3094,6 +3150,7 @@
   </w:compat>
   <w:rsids>
     <w:rsidRoot w:val="00EC1E8B"/>
+    <w:rsid w:val="002B66F2"/>
     <w:rsid w:val="00EC1E8B"/>
   </w:rsids>
   <m:mathPr>
